--- a/kp/719/a/6.docx
+++ b/kp/719/a/6.docx
@@ -303,16 +303,7 @@
           <w:b/>
           <w:color w:val="000000" w:themeColor="text1"/>
         </w:rPr>
-        <w:t xml:space="preserve"> </w:t>
-      </w:r>
-      <w:proofErr w:type="gramStart"/>
-      <w:r>
-        <w:rPr>
-          <w:rFonts w:cstheme="minorHAnsi"/>
-          <w:b/>
-          <w:color w:val="000000" w:themeColor="text1"/>
-        </w:rPr>
-        <w:t>ÖĞRETMEN</w:t>
+        <w:t xml:space="preserve"> ÖĞRETMEN</w:t>
       </w:r>
       <w:r>
         <w:rPr>
@@ -320,17 +311,8 @@
           <w:b/>
           <w:color w:val="000000" w:themeColor="text1"/>
         </w:rPr>
-        <w:t>:</w:t>
+        <w:t xml:space="preserve">: </w:t>
       </w:r>
-      <w:r>
-        <w:rPr>
-          <w:rFonts w:cstheme="minorHAnsi"/>
-          <w:b/>
-          <w:color w:val="000000" w:themeColor="text1"/>
-        </w:rPr>
-        <w:t>:</w:t>
-      </w:r>
-      <w:proofErr w:type="gramEnd"/>
       <w:r>
         <w:rPr>
           <w:rFonts w:cstheme="minorHAnsi"/>
@@ -342,10 +324,10 @@
       <w:sdt>
         <w:sdtPr>
           <w:alias w:val="Danışman Öğretmenler"/>
-          <w:tag w:val="Danışman Öğretmenler"/>
+          <w:tag w:val="text"/>
           <w:id w:val="-617142836"/>
           <w:placeholder>
-            <w:docPart w:val="EEF15EA089DD274092CD85DB7D61DFE6"/>
+            <w:docPart w:val="A7651A2AD1F1594EAD38C46FD8BD4309"/>
           </w:placeholder>
           <w:text/>
         </w:sdtPr>
@@ -411,7 +393,7 @@
         <w:tag w:val="text"/>
         <w:id w:val="1529839917"/>
         <w:placeholder>
-          <w:docPart w:val="9D9BE88D2CFDD24CB58F017E586A1926"/>
+          <w:docPart w:val="C939E3E7812F9349ACE083BB993EA1CE"/>
         </w:placeholder>
       </w:sdtPr>
       <w:sdtContent>
@@ -467,7 +449,7 @@
           <w:tag w:val="text"/>
           <w:id w:val="-433524972"/>
           <w:placeholder>
-            <w:docPart w:val="B6A1FE3E3D48E8459970340AAB4E728D"/>
+            <w:docPart w:val="86892C50C2ADBB4294E6F101D0F21827"/>
           </w:placeholder>
           <w:text/>
         </w:sdtPr>
@@ -494,6 +476,8 @@
         <w:jc w:val="center"/>
         <w:rPr>
           <w:rFonts w:cstheme="minorHAnsi"/>
+          <w:b/>
+          <w:color w:val="000000" w:themeColor="text1"/>
         </w:rPr>
       </w:pPr>
       <w:r>
@@ -505,7 +489,14 @@
         <w:t xml:space="preserve">Okul Müdürü </w:t>
       </w:r>
     </w:p>
-    <w:p/>
+    <w:p>
+      <w:pPr>
+        <w:tabs>
+          <w:tab w:val="left" w:pos="1350"/>
+        </w:tabs>
+        <w:jc w:val="center"/>
+      </w:pPr>
+    </w:p>
     <w:sectPr>
       <w:pgSz w:w="11906" w:h="16838"/>
       <w:pgMar w:top="1417" w:right="1417" w:bottom="1417" w:left="1417" w:header="708" w:footer="708" w:gutter="0"/>
@@ -19639,7 +19630,7 @@
     </w:docPart>
     <w:docPart>
       <w:docPartPr>
-        <w:name w:val="EEF15EA089DD274092CD85DB7D61DFE6"/>
+        <w:name w:val="A7651A2AD1F1594EAD38C46FD8BD4309"/>
         <w:category>
           <w:name w:val="Genel"/>
           <w:gallery w:val="placeholder"/>
@@ -19650,12 +19641,12 @@
         <w:behaviors>
           <w:behavior w:val="content"/>
         </w:behaviors>
-        <w:guid w:val="{443294FB-72ED-DE4E-A0AD-B9B79CCDF913}"/>
+        <w:guid w:val="{090E4D11-5AE8-D84A-A48D-855D5FA744EF}"/>
       </w:docPartPr>
       <w:docPartBody>
         <w:p>
           <w:pPr>
-            <w:pStyle w:val="EEF15EA089DD274092CD85DB7D61DFE6"/>
+            <w:pStyle w:val="A7651A2AD1F1594EAD38C46FD8BD4309"/>
           </w:pPr>
           <w:r>
             <w:rPr>
@@ -19668,7 +19659,7 @@
     </w:docPart>
     <w:docPart>
       <w:docPartPr>
-        <w:name w:val="9D9BE88D2CFDD24CB58F017E586A1926"/>
+        <w:name w:val="C939E3E7812F9349ACE083BB993EA1CE"/>
         <w:category>
           <w:name w:val="Genel"/>
           <w:gallery w:val="placeholder"/>
@@ -19679,12 +19670,12 @@
         <w:behaviors>
           <w:behavior w:val="content"/>
         </w:behaviors>
-        <w:guid w:val="{9F309638-A72F-C04C-878E-0FFAC4290458}"/>
+        <w:guid w:val="{2A40C577-777F-F645-8891-6BD0B3FE862E}"/>
       </w:docPartPr>
       <w:docPartBody>
         <w:p>
           <w:pPr>
-            <w:pStyle w:val="9D9BE88D2CFDD24CB58F017E586A1926"/>
+            <w:pStyle w:val="C939E3E7812F9349ACE083BB993EA1CE"/>
           </w:pPr>
           <w:r>
             <w:rPr>
@@ -19697,7 +19688,7 @@
     </w:docPart>
     <w:docPart>
       <w:docPartPr>
-        <w:name w:val="B6A1FE3E3D48E8459970340AAB4E728D"/>
+        <w:name w:val="86892C50C2ADBB4294E6F101D0F21827"/>
         <w:category>
           <w:name w:val="Genel"/>
           <w:gallery w:val="placeholder"/>
@@ -19708,12 +19699,12 @@
         <w:behaviors>
           <w:behavior w:val="content"/>
         </w:behaviors>
-        <w:guid w:val="{976E801F-D9EE-9642-B074-4A96D44C475A}"/>
+        <w:guid w:val="{4EDD7592-F3AD-164D-8474-9B4504D395CB}"/>
       </w:docPartPr>
       <w:docPartBody>
         <w:p>
           <w:pPr>
-            <w:pStyle w:val="B6A1FE3E3D48E8459970340AAB4E728D"/>
+            <w:pStyle w:val="86892C50C2ADBB4294E6F101D0F21827"/>
           </w:pPr>
           <w:r>
             <w:rPr>
@@ -19812,9 +19803,12 @@
     <w:rsid w:val="001D4B01"/>
     <w:rsid w:val="003C3DC1"/>
     <w:rsid w:val="00517C66"/>
+    <w:rsid w:val="00597950"/>
     <w:rsid w:val="00AA3980"/>
+    <w:rsid w:val="00AC5ED0"/>
     <w:rsid w:val="00B37327"/>
     <w:rsid w:val="00BC7BE2"/>
+    <w:rsid w:val="00FA7EE7"/>
   </w:rsids>
   <m:mathPr>
     <m:mathFont m:val="Cambria Math"/>
@@ -20266,7 +20260,7 @@
     <w:basedOn w:val="VarsaylanParagrafYazTipi"/>
     <w:uiPriority w:val="99"/>
     <w:semiHidden/>
-    <w:rsid w:val="003C3DC1"/>
+    <w:rsid w:val="00FA7EE7"/>
     <w:rPr>
       <w:color w:val="666666"/>
     </w:rPr>
@@ -20290,6 +20284,27 @@
   <w:style w:type="paragraph" w:customStyle="1" w:styleId="B6A1FE3E3D48E8459970340AAB4E728D">
     <w:name w:val="B6A1FE3E3D48E8459970340AAB4E728D"/>
     <w:rsid w:val="003C3DC1"/>
+  </w:style>
+  <w:style w:type="paragraph" w:customStyle="1" w:styleId="A7651A2AD1F1594EAD38C46FD8BD4309">
+    <w:name w:val="A7651A2AD1F1594EAD38C46FD8BD4309"/>
+    <w:rsid w:val="00FA7EE7"/>
+    <w:pPr>
+      <w:spacing w:after="160" w:line="278" w:lineRule="auto"/>
+    </w:pPr>
+  </w:style>
+  <w:style w:type="paragraph" w:customStyle="1" w:styleId="C939E3E7812F9349ACE083BB993EA1CE">
+    <w:name w:val="C939E3E7812F9349ACE083BB993EA1CE"/>
+    <w:rsid w:val="00FA7EE7"/>
+    <w:pPr>
+      <w:spacing w:after="160" w:line="278" w:lineRule="auto"/>
+    </w:pPr>
+  </w:style>
+  <w:style w:type="paragraph" w:customStyle="1" w:styleId="86892C50C2ADBB4294E6F101D0F21827">
+    <w:name w:val="86892C50C2ADBB4294E6F101D0F21827"/>
+    <w:rsid w:val="00FA7EE7"/>
+    <w:pPr>
+      <w:spacing w:after="160" w:line="278" w:lineRule="auto"/>
+    </w:pPr>
   </w:style>
 </w:styles>
 </file>
